--- a/Technical Report.docx
+++ b/Technical Report.docx
@@ -348,8 +348,8 @@
         <w:shd w:val="clear" w:color="auto" w:fill="F8F8F8"/>
         <w:spacing w:before="100" w:beforeAutospacing="1" w:after="0" w:line="240" w:lineRule="auto"/>
         <w:rPr>
-          <w:rFonts w:asciiTheme="majorHAnsi" w:eastAsia="Times New Roman" w:hAnsiTheme="majorHAnsi" w:cstheme="majorHAnsi"/>
-          <w:color w:val="1D1C1D"/>
+          <w:rStyle w:val="Hyperlink"/>
+          <w:rFonts w:asciiTheme="majorHAnsi" w:eastAsia="Times New Roman" w:hAnsiTheme="majorHAnsi" w:cstheme="majorHAnsi"/>
         </w:rPr>
       </w:pPr>
       <w:hyperlink r:id="rId7" w:history="1">
@@ -364,6 +364,16 @@
     </w:p>
     <w:p>
       <w:pPr>
+        <w:shd w:val="clear" w:color="auto" w:fill="F8F8F8"/>
+        <w:spacing w:before="100" w:beforeAutospacing="1" w:after="0" w:line="240" w:lineRule="auto"/>
+        <w:rPr>
+          <w:rFonts w:asciiTheme="majorHAnsi" w:eastAsia="Times New Roman" w:hAnsiTheme="majorHAnsi" w:cstheme="majorHAnsi"/>
+          <w:color w:val="1D1C1D"/>
+        </w:rPr>
+      </w:pPr>
+    </w:p>
+    <w:p>
+      <w:pPr>
         <w:shd w:val="clear" w:color="auto" w:fill="FFFFFF"/>
         <w:spacing w:after="240" w:line="240" w:lineRule="auto"/>
         <w:rPr>
@@ -371,6 +381,13 @@
           <w:color w:val="24292E"/>
         </w:rPr>
       </w:pPr>
+      <w:r>
+        <w:rPr>
+          <w:rFonts w:ascii="Segoe UI" w:eastAsia="Times New Roman" w:hAnsi="Segoe UI" w:cs="Segoe UI"/>
+          <w:color w:val="24292E"/>
+        </w:rPr>
+        <w:t>https://en.wikipedia.org/wiki/List_of_airline_codes</w:t>
+      </w:r>
     </w:p>
     <w:p>
       <w:pPr>
@@ -767,9 +784,30 @@
         <w:t>create a database with multiple collections, ready for use in queries and analysis.</w:t>
       </w:r>
     </w:p>
+    <w:p>
+      <w:pPr>
+        <w:rPr>
+          <w:rFonts w:asciiTheme="majorHAnsi" w:hAnsiTheme="majorHAnsi" w:cstheme="majorHAnsi"/>
+        </w:rPr>
+      </w:pPr>
+      <w:r>
+        <w:rPr>
+          <w:rFonts w:asciiTheme="majorHAnsi" w:hAnsiTheme="majorHAnsi" w:cstheme="majorHAnsi"/>
+          <w:b/>
+          <w:bCs/>
+        </w:rPr>
+        <w:t>Considerations:</w:t>
+      </w:r>
+      <w:r>
+        <w:rPr>
+          <w:rFonts w:asciiTheme="majorHAnsi" w:hAnsiTheme="majorHAnsi" w:cstheme="majorHAnsi"/>
+        </w:rPr>
+        <w:t xml:space="preserve"> Due to limitations on repository size it was necessary to use a sample of data from larger file</w:t>
+      </w:r>
+    </w:p>
     <w:sectPr>
       <w:pgSz w:w="12240" w:h="15840" w:code="1"/>
-      <w:pgMar w:top="1440" w:right="1080" w:bottom="1440" w:left="1080" w:header="720" w:footer="720" w:gutter="0"/>
+      <w:pgMar w:top="720" w:right="864" w:bottom="432" w:left="864" w:header="720" w:footer="720" w:gutter="0"/>
       <w:cols w:space="720"/>
       <w:docGrid w:linePitch="360"/>
     </w:sectPr>
